--- a/Projet BanqueClient.docx
+++ b/Projet BanqueClient.docx
@@ -128,6 +128,7 @@
         </w:rPr>
         <w:t xml:space="preserve">Front-end : </w:t>
       </w:r>
+      <w:proofErr w:type="spellStart"/>
       <w:r>
         <w:rPr>
           <w:rFonts w:eastAsia="Times New Roman" w:cs="Arial"/>
@@ -136,6 +137,7 @@
         </w:rPr>
         <w:t>JavaFX</w:t>
       </w:r>
+      <w:proofErr w:type="spellEnd"/>
     </w:p>
     <w:p>
       <w:pPr>
@@ -177,14 +179,25 @@
           <w:lang w:eastAsia="fr-FR"/>
         </w:rPr>
       </w:pPr>
-      <w:r>
-        <w:rPr>
-          <w:rFonts w:eastAsia="Times New Roman" w:cs="Arial"/>
-          <w:b/>
-          <w:bCs/>
-          <w:lang w:eastAsia="fr-FR"/>
-        </w:rPr>
-        <w:t>Repository :</w:t>
+      <w:proofErr w:type="spellStart"/>
+      <w:r>
+        <w:rPr>
+          <w:rFonts w:eastAsia="Times New Roman" w:cs="Arial"/>
+          <w:b/>
+          <w:bCs/>
+          <w:lang w:eastAsia="fr-FR"/>
+        </w:rPr>
+        <w:t>Repository</w:t>
+      </w:r>
+      <w:proofErr w:type="spellEnd"/>
+      <w:r>
+        <w:rPr>
+          <w:rFonts w:eastAsia="Times New Roman" w:cs="Arial"/>
+          <w:b/>
+          <w:bCs/>
+          <w:lang w:eastAsia="fr-FR"/>
+        </w:rPr>
+        <w:t> :</w:t>
       </w:r>
       <w:r>
         <w:rPr>
@@ -447,14 +460,25 @@
         </w:rPr>
         <w:t xml:space="preserve">- </w:t>
       </w:r>
-      <w:r>
-        <w:rPr>
-          <w:rFonts w:eastAsia="Times New Roman" w:cs="Arial"/>
-          <w:color w:val="000000"/>
-          <w:szCs w:val="24"/>
-          <w:lang w:eastAsia="fr-FR"/>
-        </w:rPr>
-        <w:t>Scrum m</w:t>
+      <w:proofErr w:type="spellStart"/>
+      <w:r>
+        <w:rPr>
+          <w:rFonts w:eastAsia="Times New Roman" w:cs="Arial"/>
+          <w:color w:val="000000"/>
+          <w:szCs w:val="24"/>
+          <w:lang w:eastAsia="fr-FR"/>
+        </w:rPr>
+        <w:t>Scrum</w:t>
+      </w:r>
+      <w:proofErr w:type="spellEnd"/>
+      <w:r>
+        <w:rPr>
+          <w:rFonts w:eastAsia="Times New Roman" w:cs="Arial"/>
+          <w:color w:val="000000"/>
+          <w:szCs w:val="24"/>
+          <w:lang w:eastAsia="fr-FR"/>
+        </w:rPr>
+        <w:t xml:space="preserve"> m</w:t>
       </w:r>
       <w:r>
         <w:rPr>
@@ -489,6 +513,7 @@
         </w:rPr>
         <w:t xml:space="preserve">- </w:t>
       </w:r>
+      <w:proofErr w:type="spellStart"/>
       <w:r>
         <w:rPr>
           <w:rFonts w:eastAsia="Times New Roman" w:cs="Arial"/>
@@ -499,6 +524,7 @@
         </w:rPr>
         <w:t>Backlog</w:t>
       </w:r>
+      <w:proofErr w:type="spellEnd"/>
       <w:r>
         <w:rPr>
           <w:rFonts w:eastAsia="Times New Roman" w:cs="Arial"/>
@@ -606,7 +632,21 @@
         <w:rPr>
           <w:lang w:eastAsia="fr-FR"/>
         </w:rPr>
-        <w:t xml:space="preserve"> solution, BanqueClient est une application de gestion de compte en banque</w:t>
+        <w:t xml:space="preserve"> solution, </w:t>
+      </w:r>
+      <w:proofErr w:type="spellStart"/>
+      <w:r>
+        <w:rPr>
+          <w:lang w:eastAsia="fr-FR"/>
+        </w:rPr>
+        <w:t>BanqueClient</w:t>
+      </w:r>
+      <w:proofErr w:type="spellEnd"/>
+      <w:r>
+        <w:rPr>
+          <w:lang w:eastAsia="fr-FR"/>
+        </w:rPr>
+        <w:t xml:space="preserve"> est une application de gestion de compte en banque</w:t>
       </w:r>
     </w:p>
     <w:p>
@@ -685,8 +725,13 @@
           <w:sz w:val="36"/>
         </w:rPr>
       </w:pPr>
-      <w:r>
-        <w:t>Backlog initial</w:t>
+      <w:proofErr w:type="spellStart"/>
+      <w:r>
+        <w:t>Backlog</w:t>
+      </w:r>
+      <w:proofErr w:type="spellEnd"/>
+      <w:r>
+        <w:t xml:space="preserve"> initial</w:t>
       </w:r>
     </w:p>
     <w:p>
@@ -814,11 +859,19 @@
           <w:lang w:eastAsia="fr-FR"/>
         </w:rPr>
       </w:pPr>
-      <w:r>
-        <w:rPr>
-          <w:lang w:eastAsia="fr-FR"/>
-        </w:rPr>
-        <w:t xml:space="preserve">pouvoir créer rapidement un compte. </w:t>
+      <w:proofErr w:type="gramStart"/>
+      <w:r>
+        <w:rPr>
+          <w:lang w:eastAsia="fr-FR"/>
+        </w:rPr>
+        <w:t>pouvoir</w:t>
+      </w:r>
+      <w:proofErr w:type="gramEnd"/>
+      <w:r>
+        <w:rPr>
+          <w:lang w:eastAsia="fr-FR"/>
+        </w:rPr>
+        <w:t xml:space="preserve"> créer rapidement un compte. </w:t>
       </w:r>
     </w:p>
     <w:p>
@@ -832,11 +885,19 @@
           <w:lang w:eastAsia="fr-FR"/>
         </w:rPr>
       </w:pPr>
-      <w:r>
-        <w:rPr>
-          <w:lang w:eastAsia="fr-FR"/>
-        </w:rPr>
-        <w:t>pouvoir consulter mes comptes.</w:t>
+      <w:proofErr w:type="gramStart"/>
+      <w:r>
+        <w:rPr>
+          <w:lang w:eastAsia="fr-FR"/>
+        </w:rPr>
+        <w:t>pouvoir</w:t>
+      </w:r>
+      <w:proofErr w:type="gramEnd"/>
+      <w:r>
+        <w:rPr>
+          <w:lang w:eastAsia="fr-FR"/>
+        </w:rPr>
+        <w:t xml:space="preserve"> consulter mes comptes.</w:t>
       </w:r>
     </w:p>
     <w:p>
@@ -850,11 +911,19 @@
           <w:lang w:eastAsia="fr-FR"/>
         </w:rPr>
       </w:pPr>
-      <w:r>
-        <w:rPr>
-          <w:lang w:eastAsia="fr-FR"/>
-        </w:rPr>
-        <w:t>pouvoir faire un virement.</w:t>
+      <w:proofErr w:type="gramStart"/>
+      <w:r>
+        <w:rPr>
+          <w:lang w:eastAsia="fr-FR"/>
+        </w:rPr>
+        <w:t>pouvoir</w:t>
+      </w:r>
+      <w:proofErr w:type="gramEnd"/>
+      <w:r>
+        <w:rPr>
+          <w:lang w:eastAsia="fr-FR"/>
+        </w:rPr>
+        <w:t xml:space="preserve"> faire un virement.</w:t>
       </w:r>
     </w:p>
     <w:p>
@@ -868,11 +937,19 @@
           <w:lang w:eastAsia="fr-FR"/>
         </w:rPr>
       </w:pPr>
-      <w:r>
-        <w:rPr>
-          <w:lang w:eastAsia="fr-FR"/>
-        </w:rPr>
-        <w:t>pouvoir geler un compte.</w:t>
+      <w:proofErr w:type="gramStart"/>
+      <w:r>
+        <w:rPr>
+          <w:lang w:eastAsia="fr-FR"/>
+        </w:rPr>
+        <w:t>pouvoir</w:t>
+      </w:r>
+      <w:proofErr w:type="gramEnd"/>
+      <w:r>
+        <w:rPr>
+          <w:lang w:eastAsia="fr-FR"/>
+        </w:rPr>
+        <w:t xml:space="preserve"> geler un compte.</w:t>
       </w:r>
     </w:p>
     <w:p>
@@ -886,11 +963,19 @@
           <w:lang w:eastAsia="fr-FR"/>
         </w:rPr>
       </w:pPr>
-      <w:r>
-        <w:rPr>
-          <w:lang w:eastAsia="fr-FR"/>
-        </w:rPr>
-        <w:t>pouvoir convertir mon argent dans une autre devise.</w:t>
+      <w:proofErr w:type="gramStart"/>
+      <w:r>
+        <w:rPr>
+          <w:lang w:eastAsia="fr-FR"/>
+        </w:rPr>
+        <w:t>pouvoir</w:t>
+      </w:r>
+      <w:proofErr w:type="gramEnd"/>
+      <w:r>
+        <w:rPr>
+          <w:lang w:eastAsia="fr-FR"/>
+        </w:rPr>
+        <w:t xml:space="preserve"> convertir mon argent dans une autre devise.</w:t>
       </w:r>
     </w:p>
     <w:p>
@@ -953,11 +1038,19 @@
           <w:lang w:eastAsia="fr-FR"/>
         </w:rPr>
       </w:pPr>
-      <w:r>
-        <w:rPr>
-          <w:lang w:eastAsia="fr-FR"/>
-        </w:rPr>
-        <w:t>Scrum master : Thomas</w:t>
+      <w:proofErr w:type="spellStart"/>
+      <w:r>
+        <w:rPr>
+          <w:lang w:eastAsia="fr-FR"/>
+        </w:rPr>
+        <w:t>Scrum</w:t>
+      </w:r>
+      <w:proofErr w:type="spellEnd"/>
+      <w:r>
+        <w:rPr>
+          <w:lang w:eastAsia="fr-FR"/>
+        </w:rPr>
+        <w:t xml:space="preserve"> master : Thomas</w:t>
       </w:r>
     </w:p>
     <w:p>
@@ -1092,7 +1185,7 @@
           <w:color w:val="000000"/>
           <w:lang w:eastAsia="fr-FR"/>
         </w:rPr>
-        <w:t>16</w:t>
+        <w:t>13</w:t>
       </w:r>
     </w:p>
     <w:p>
@@ -1114,7 +1207,25 @@
           <w:color w:val="000000"/>
           <w:lang w:eastAsia="fr-FR"/>
         </w:rPr>
-        <w:t>Réalisation des fenêtres JavaFX : 16</w:t>
+        <w:t xml:space="preserve">Réalisation des fenêtres </w:t>
+      </w:r>
+      <w:proofErr w:type="spellStart"/>
+      <w:r>
+        <w:rPr>
+          <w:rFonts w:eastAsia="Times New Roman" w:cs="Arial"/>
+          <w:color w:val="000000"/>
+          <w:lang w:eastAsia="fr-FR"/>
+        </w:rPr>
+        <w:t>JavaFX</w:t>
+      </w:r>
+      <w:proofErr w:type="spellEnd"/>
+      <w:r>
+        <w:rPr>
+          <w:rFonts w:eastAsia="Times New Roman" w:cs="Arial"/>
+          <w:color w:val="000000"/>
+          <w:lang w:eastAsia="fr-FR"/>
+        </w:rPr>
+        <w:t> : 13</w:t>
       </w:r>
     </w:p>
     <w:p>
@@ -1139,7 +1250,23 @@
           <w:color w:val="000000"/>
           <w:lang w:eastAsia="fr-FR"/>
         </w:rPr>
-        <w:t>112</w:t>
+        <w:t>1</w:t>
+      </w:r>
+      <w:r>
+        <w:rPr>
+          <w:rFonts w:eastAsia="Times New Roman" w:cs="Arial"/>
+          <w:color w:val="000000"/>
+          <w:lang w:eastAsia="fr-FR"/>
+        </w:rPr>
+        <w:t>0</w:t>
+      </w:r>
+      <w:r>
+        <w:rPr>
+          <w:rFonts w:eastAsia="Times New Roman" w:cs="Arial"/>
+          <w:color w:val="000000"/>
+          <w:lang w:eastAsia="fr-FR"/>
+        </w:rPr>
+        <w:t>2</w:t>
       </w:r>
     </w:p>
     <w:p>
@@ -1161,7 +1288,7 @@
           <w:color w:val="000000"/>
           <w:lang w:eastAsia="fr-FR"/>
         </w:rPr>
-        <w:t>DAO : 32</w:t>
+        <w:t>DAO : 34</w:t>
       </w:r>
     </w:p>
     <w:p>
@@ -1183,7 +1310,7 @@
           <w:color w:val="000000"/>
           <w:lang w:eastAsia="fr-FR"/>
         </w:rPr>
-        <w:t>Tests : 16</w:t>
+        <w:t>Tests : 13</w:t>
       </w:r>
     </w:p>
     <w:p>
@@ -1205,24 +1332,24 @@
           <w:color w:val="000000"/>
           <w:lang w:eastAsia="fr-FR"/>
         </w:rPr>
-        <w:t>Développement des méthodes : 64</w:t>
-      </w:r>
-    </w:p>
-    <w:p>
-      <w:pPr>
-        <w:rPr>
-          <w:rFonts w:eastAsia="Times New Roman" w:cs="Arial"/>
-          <w:color w:val="000000"/>
-          <w:lang w:eastAsia="fr-FR"/>
-        </w:rPr>
-      </w:pPr>
-      <w:r>
-        <w:rPr>
-          <w:rFonts w:eastAsia="Times New Roman" w:cs="Arial"/>
-          <w:color w:val="000000"/>
-          <w:lang w:eastAsia="fr-FR"/>
-        </w:rPr>
-        <w:t>Base de données : 16</w:t>
+        <w:t>Développement des méthodes : 55</w:t>
+      </w:r>
+    </w:p>
+    <w:p>
+      <w:pPr>
+        <w:rPr>
+          <w:rFonts w:eastAsia="Times New Roman" w:cs="Arial"/>
+          <w:color w:val="000000"/>
+          <w:lang w:eastAsia="fr-FR"/>
+        </w:rPr>
+      </w:pPr>
+      <w:r>
+        <w:rPr>
+          <w:rFonts w:eastAsia="Times New Roman" w:cs="Arial"/>
+          <w:color w:val="000000"/>
+          <w:lang w:eastAsia="fr-FR"/>
+        </w:rPr>
+        <w:t>Base de données : 13</w:t>
       </w:r>
     </w:p>
     <w:p>
@@ -1234,7 +1361,10 @@
         </w:numPr>
       </w:pPr>
       <w:r>
-        <w:t>Création de la base de données &amp; scripts : 16</w:t>
+        <w:t>Création de l</w:t>
+      </w:r>
+      <w:r>
+        <w:t>a base de données &amp; scripts : 13</w:t>
       </w:r>
     </w:p>
     <w:p>
@@ -1250,7 +1380,23 @@
           <w:rFonts w:eastAsia="Times New Roman"/>
           <w:lang w:eastAsia="fr-FR"/>
         </w:rPr>
-        <w:t>Sprint backlog n°1</w:t>
+        <w:t xml:space="preserve">Sprint </w:t>
+      </w:r>
+      <w:proofErr w:type="spellStart"/>
+      <w:r>
+        <w:rPr>
+          <w:rFonts w:eastAsia="Times New Roman"/>
+          <w:lang w:eastAsia="fr-FR"/>
+        </w:rPr>
+        <w:t>backlog</w:t>
+      </w:r>
+      <w:proofErr w:type="spellEnd"/>
+      <w:r>
+        <w:rPr>
+          <w:rFonts w:eastAsia="Times New Roman"/>
+          <w:lang w:eastAsia="fr-FR"/>
+        </w:rPr>
+        <w:t xml:space="preserve"> n°1</w:t>
       </w:r>
     </w:p>
     <w:p>
@@ -1289,7 +1435,16 @@
           <w:szCs w:val="24"/>
           <w:lang w:eastAsia="fr-FR"/>
         </w:rPr>
-        <w:t>(vélocité : 16)</w:t>
+        <w:t>(vélocité : 21</w:t>
+      </w:r>
+      <w:r>
+        <w:rPr>
+          <w:rFonts w:eastAsia="Times New Roman" w:cs="Arial"/>
+          <w:color w:val="000000"/>
+          <w:szCs w:val="24"/>
+          <w:lang w:eastAsia="fr-FR"/>
+        </w:rPr>
+        <w:t>)</w:t>
       </w:r>
     </w:p>
     <w:p>
@@ -1328,16 +1483,16 @@
           <w:szCs w:val="24"/>
           <w:lang w:eastAsia="fr-FR"/>
         </w:rPr>
-        <w:t xml:space="preserve"> </w:t>
-      </w:r>
-      <w:r>
-        <w:rPr>
-          <w:rFonts w:eastAsia="Times New Roman" w:cs="Arial"/>
-          <w:color w:val="000000"/>
-          <w:szCs w:val="24"/>
-          <w:lang w:eastAsia="fr-FR"/>
-        </w:rPr>
-        <w:t>(vélocité : 16)</w:t>
+        <w:t xml:space="preserve"> (vélocité : 13</w:t>
+      </w:r>
+      <w:r>
+        <w:rPr>
+          <w:rFonts w:eastAsia="Times New Roman" w:cs="Arial"/>
+          <w:color w:val="000000"/>
+          <w:szCs w:val="24"/>
+          <w:lang w:eastAsia="fr-FR"/>
+        </w:rPr>
+        <w:t>)</w:t>
       </w:r>
     </w:p>
     <w:p>
@@ -1376,25 +1531,7 @@
           <w:szCs w:val="24"/>
           <w:lang w:eastAsia="fr-FR"/>
         </w:rPr>
-        <w:t xml:space="preserve"> </w:t>
-      </w:r>
-      <w:r>
-        <w:rPr>
-          <w:rFonts w:eastAsia="Times New Roman" w:cs="Arial"/>
-          <w:color w:val="000000"/>
-          <w:szCs w:val="24"/>
-          <w:lang w:eastAsia="fr-FR"/>
-        </w:rPr>
-        <w:t xml:space="preserve">(vélocité : </w:t>
-      </w:r>
-      <w:r>
-        <w:rPr>
-          <w:rFonts w:eastAsia="Times New Roman" w:cs="Arial"/>
-          <w:color w:val="000000"/>
-          <w:szCs w:val="24"/>
-          <w:lang w:eastAsia="fr-FR"/>
-        </w:rPr>
-        <w:t>32</w:t>
+        <w:t xml:space="preserve"> (vélocité : 34</w:t>
       </w:r>
       <w:r>
         <w:rPr>
@@ -1440,25 +1577,7 @@
           <w:szCs w:val="24"/>
           <w:lang w:eastAsia="fr-FR"/>
         </w:rPr>
-        <w:t xml:space="preserve"> </w:t>
-      </w:r>
-      <w:r>
-        <w:rPr>
-          <w:rFonts w:eastAsia="Times New Roman" w:cs="Arial"/>
-          <w:color w:val="000000"/>
-          <w:szCs w:val="24"/>
-          <w:lang w:eastAsia="fr-FR"/>
-        </w:rPr>
-        <w:t xml:space="preserve">(vélocité : </w:t>
-      </w:r>
-      <w:r>
-        <w:rPr>
-          <w:rFonts w:eastAsia="Times New Roman" w:cs="Arial"/>
-          <w:color w:val="000000"/>
-          <w:szCs w:val="24"/>
-          <w:lang w:eastAsia="fr-FR"/>
-        </w:rPr>
-        <w:t>32</w:t>
+        <w:t xml:space="preserve"> (vélocité : 34</w:t>
       </w:r>
       <w:r>
         <w:rPr>
@@ -1483,7 +1602,23 @@
           <w:rFonts w:eastAsia="Times New Roman"/>
           <w:lang w:eastAsia="fr-FR"/>
         </w:rPr>
-        <w:t>Sprint backlog n°2</w:t>
+        <w:t xml:space="preserve">Sprint </w:t>
+      </w:r>
+      <w:proofErr w:type="spellStart"/>
+      <w:r>
+        <w:rPr>
+          <w:rFonts w:eastAsia="Times New Roman"/>
+          <w:lang w:eastAsia="fr-FR"/>
+        </w:rPr>
+        <w:t>backlog</w:t>
+      </w:r>
+      <w:proofErr w:type="spellEnd"/>
+      <w:r>
+        <w:rPr>
+          <w:rFonts w:eastAsia="Times New Roman"/>
+          <w:lang w:eastAsia="fr-FR"/>
+        </w:rPr>
+        <w:t xml:space="preserve"> n°2</w:t>
       </w:r>
     </w:p>
     <w:p>
@@ -1522,7 +1657,16 @@
           <w:szCs w:val="24"/>
           <w:lang w:eastAsia="fr-FR"/>
         </w:rPr>
-        <w:t>(vélocité : 16)</w:t>
+        <w:t>(vélocité : 21</w:t>
+      </w:r>
+      <w:r>
+        <w:rPr>
+          <w:rFonts w:eastAsia="Times New Roman" w:cs="Arial"/>
+          <w:color w:val="000000"/>
+          <w:szCs w:val="24"/>
+          <w:lang w:eastAsia="fr-FR"/>
+        </w:rPr>
+        <w:t>)</w:t>
       </w:r>
     </w:p>
     <w:p>
@@ -1561,16 +1705,25 @@
           <w:szCs w:val="24"/>
           <w:lang w:eastAsia="fr-FR"/>
         </w:rPr>
-        <w:t xml:space="preserve">Implémentation de la base de données </w:t>
-      </w:r>
-      <w:r>
-        <w:rPr>
-          <w:rFonts w:eastAsia="Times New Roman" w:cs="Arial"/>
-          <w:color w:val="000000"/>
-          <w:szCs w:val="24"/>
-          <w:lang w:eastAsia="fr-FR"/>
-        </w:rPr>
-        <w:t>(vélocité : 16)</w:t>
+        <w:t>Implémentation de l</w:t>
+      </w:r>
+      <w:r>
+        <w:rPr>
+          <w:rFonts w:eastAsia="Times New Roman" w:cs="Arial"/>
+          <w:color w:val="000000"/>
+          <w:szCs w:val="24"/>
+          <w:lang w:eastAsia="fr-FR"/>
+        </w:rPr>
+        <w:t>a base de données (vélocité : 13</w:t>
+      </w:r>
+      <w:r>
+        <w:rPr>
+          <w:rFonts w:eastAsia="Times New Roman" w:cs="Arial"/>
+          <w:color w:val="000000"/>
+          <w:szCs w:val="24"/>
+          <w:lang w:eastAsia="fr-FR"/>
+        </w:rPr>
+        <w:t>)</w:t>
       </w:r>
     </w:p>
     <w:p>
@@ -1609,16 +1762,34 @@
           <w:szCs w:val="24"/>
           <w:lang w:eastAsia="fr-FR"/>
         </w:rPr>
-        <w:t xml:space="preserve">tests sur la base de données </w:t>
-      </w:r>
-      <w:r>
-        <w:rPr>
-          <w:rFonts w:eastAsia="Times New Roman" w:cs="Arial"/>
-          <w:color w:val="000000"/>
-          <w:szCs w:val="24"/>
-          <w:lang w:eastAsia="fr-FR"/>
-        </w:rPr>
-        <w:t>(vélocité : 16)</w:t>
+        <w:t>T</w:t>
+      </w:r>
+      <w:r>
+        <w:rPr>
+          <w:rFonts w:eastAsia="Times New Roman" w:cs="Arial"/>
+          <w:color w:val="000000"/>
+          <w:szCs w:val="24"/>
+          <w:lang w:eastAsia="fr-FR"/>
+        </w:rPr>
+        <w:t>ests sur l</w:t>
+      </w:r>
+      <w:r>
+        <w:rPr>
+          <w:rFonts w:eastAsia="Times New Roman" w:cs="Arial"/>
+          <w:color w:val="000000"/>
+          <w:szCs w:val="24"/>
+          <w:lang w:eastAsia="fr-FR"/>
+        </w:rPr>
+        <w:t>a base de données (vélocité : 13</w:t>
+      </w:r>
+      <w:r>
+        <w:rPr>
+          <w:rFonts w:eastAsia="Times New Roman" w:cs="Arial"/>
+          <w:color w:val="000000"/>
+          <w:szCs w:val="24"/>
+          <w:lang w:eastAsia="fr-FR"/>
+        </w:rPr>
+        <w:t>)</w:t>
       </w:r>
     </w:p>
     <w:p>
@@ -1655,28 +1826,126 @@
           <w:szCs w:val="24"/>
           <w:lang w:eastAsia="fr-FR"/>
         </w:rPr>
-        <w:t xml:space="preserve">Développement des méthodes </w:t>
-      </w:r>
-      <w:r>
-        <w:rPr>
-          <w:rFonts w:eastAsia="Times New Roman" w:cs="Arial"/>
-          <w:color w:val="000000"/>
-          <w:szCs w:val="24"/>
-          <w:lang w:eastAsia="fr-FR"/>
-        </w:rPr>
-        <w:t xml:space="preserve">(vélocité : </w:t>
-      </w:r>
-      <w:r>
-        <w:rPr>
-          <w:rFonts w:eastAsia="Times New Roman" w:cs="Arial"/>
-          <w:color w:val="000000"/>
-          <w:szCs w:val="24"/>
-          <w:lang w:eastAsia="fr-FR"/>
-        </w:rPr>
-        <w:t>64</w:t>
+        <w:t>Développe</w:t>
+      </w:r>
+      <w:r>
+        <w:rPr>
+          <w:rFonts w:eastAsia="Times New Roman" w:cs="Arial"/>
+          <w:color w:val="000000"/>
+          <w:szCs w:val="24"/>
+          <w:lang w:eastAsia="fr-FR"/>
+        </w:rPr>
+        <w:t>ment des méthodes (vélocité : 55</w:t>
+      </w:r>
+      <w:r>
+        <w:rPr>
+          <w:rFonts w:eastAsia="Times New Roman" w:cs="Arial"/>
+          <w:color w:val="000000"/>
+          <w:szCs w:val="24"/>
+          <w:lang w:eastAsia="fr-FR"/>
+        </w:rPr>
+        <w:t>)</w:t>
       </w:r>
       <w:bookmarkStart w:id="0" w:name="_GoBack"/>
       <w:bookmarkEnd w:id="0"/>
+    </w:p>
+    <w:p>
+      <w:pPr>
+        <w:pStyle w:val="Titre1"/>
+        <w:rPr>
+          <w:rFonts w:eastAsia="Times New Roman"/>
+          <w:lang w:eastAsia="fr-FR"/>
+        </w:rPr>
+      </w:pPr>
+      <w:r>
+        <w:rPr>
+          <w:rFonts w:eastAsia="Times New Roman"/>
+          <w:lang w:eastAsia="fr-FR"/>
+        </w:rPr>
+        <w:t xml:space="preserve">Sprint </w:t>
+      </w:r>
+      <w:proofErr w:type="spellStart"/>
+      <w:r>
+        <w:rPr>
+          <w:rFonts w:eastAsia="Times New Roman"/>
+          <w:lang w:eastAsia="fr-FR"/>
+        </w:rPr>
+        <w:t>backlog</w:t>
+      </w:r>
+      <w:proofErr w:type="spellEnd"/>
+      <w:r>
+        <w:rPr>
+          <w:rFonts w:eastAsia="Times New Roman"/>
+          <w:lang w:eastAsia="fr-FR"/>
+        </w:rPr>
+        <w:t xml:space="preserve"> n°3</w:t>
+      </w:r>
+    </w:p>
+    <w:p>
+      <w:pPr>
+        <w:spacing w:after="0" w:line="240" w:lineRule="auto"/>
+        <w:rPr>
+          <w:rFonts w:ascii="Times New Roman" w:eastAsia="Times New Roman" w:hAnsi="Times New Roman" w:cs="Times New Roman"/>
+          <w:szCs w:val="24"/>
+          <w:lang w:eastAsia="fr-FR"/>
+        </w:rPr>
+      </w:pPr>
+      <w:r>
+        <w:rPr>
+          <w:rFonts w:eastAsia="Times New Roman" w:cs="Arial"/>
+          <w:b/>
+          <w:bCs/>
+          <w:color w:val="000000"/>
+          <w:szCs w:val="24"/>
+          <w:lang w:eastAsia="fr-FR"/>
+        </w:rPr>
+        <w:t xml:space="preserve">François </w:t>
+      </w:r>
+      <w:r>
+        <w:rPr>
+          <w:rFonts w:eastAsia="Times New Roman" w:cs="Arial"/>
+          <w:color w:val="000000"/>
+          <w:szCs w:val="24"/>
+          <w:lang w:eastAsia="fr-FR"/>
+        </w:rPr>
+        <w:t xml:space="preserve">: </w:t>
+      </w:r>
+      <w:r>
+        <w:rPr>
+          <w:rFonts w:eastAsia="Times New Roman" w:cs="Arial"/>
+          <w:color w:val="000000"/>
+          <w:szCs w:val="24"/>
+          <w:lang w:eastAsia="fr-FR"/>
+        </w:rPr>
+        <w:t>Documentation du projet</w:t>
+      </w:r>
+      <w:r>
+        <w:rPr>
+          <w:rFonts w:eastAsia="Times New Roman" w:cs="Arial"/>
+          <w:color w:val="000000"/>
+          <w:szCs w:val="24"/>
+          <w:lang w:eastAsia="fr-FR"/>
+        </w:rPr>
+        <w:t xml:space="preserve"> </w:t>
+      </w:r>
+      <w:r>
+        <w:rPr>
+          <w:rFonts w:eastAsia="Times New Roman" w:cs="Arial"/>
+          <w:color w:val="000000"/>
+          <w:szCs w:val="24"/>
+          <w:lang w:eastAsia="fr-FR"/>
+        </w:rPr>
+        <w:t xml:space="preserve">(vélocité : </w:t>
+      </w:r>
+      <w:r>
+        <w:rPr>
+          <w:rFonts w:eastAsia="Times New Roman" w:cs="Arial"/>
+          <w:color w:val="000000"/>
+          <w:szCs w:val="24"/>
+          <w:lang w:eastAsia="fr-FR"/>
+        </w:rPr>
+        <w:t>34</w:t>
+      </w:r>
       <w:r>
         <w:rPr>
           <w:rFonts w:eastAsia="Times New Roman" w:cs="Arial"/>
@@ -1689,22 +1958,6 @@
     </w:p>
     <w:p>
       <w:pPr>
-        <w:pStyle w:val="Titre1"/>
-        <w:rPr>
-          <w:rFonts w:eastAsia="Times New Roman"/>
-          <w:lang w:eastAsia="fr-FR"/>
-        </w:rPr>
-      </w:pPr>
-      <w:r>
-        <w:rPr>
-          <w:rFonts w:eastAsia="Times New Roman"/>
-          <w:lang w:eastAsia="fr-FR"/>
-        </w:rPr>
-        <w:t>Sprint backlog n°3</w:t>
-      </w:r>
-    </w:p>
-    <w:p>
-      <w:pPr>
         <w:spacing w:after="0" w:line="240" w:lineRule="auto"/>
         <w:rPr>
           <w:rFonts w:ascii="Times New Roman" w:eastAsia="Times New Roman" w:hAnsi="Times New Roman" w:cs="Times New Roman"/>
@@ -1721,16 +1974,52 @@
           <w:szCs w:val="24"/>
           <w:lang w:eastAsia="fr-FR"/>
         </w:rPr>
-        <w:t xml:space="preserve">François </w:t>
-      </w:r>
-      <w:r>
-        <w:rPr>
-          <w:rFonts w:eastAsia="Times New Roman" w:cs="Arial"/>
-          <w:color w:val="000000"/>
-          <w:szCs w:val="24"/>
-          <w:lang w:eastAsia="fr-FR"/>
-        </w:rPr>
-        <w:t xml:space="preserve">: Vues en FXML </w:t>
+        <w:t xml:space="preserve">Florian </w:t>
+      </w:r>
+      <w:r>
+        <w:rPr>
+          <w:rFonts w:eastAsia="Times New Roman" w:cs="Arial"/>
+          <w:color w:val="000000"/>
+          <w:szCs w:val="24"/>
+          <w:lang w:eastAsia="fr-FR"/>
+        </w:rPr>
+        <w:t xml:space="preserve">: </w:t>
+      </w:r>
+      <w:r>
+        <w:rPr>
+          <w:rFonts w:eastAsia="Times New Roman" w:cs="Arial"/>
+          <w:color w:val="000000"/>
+          <w:szCs w:val="24"/>
+          <w:lang w:eastAsia="fr-FR"/>
+        </w:rPr>
+        <w:t xml:space="preserve">Préparation des requêtes </w:t>
+      </w:r>
+      <w:r>
+        <w:rPr>
+          <w:rFonts w:eastAsia="Times New Roman" w:cs="Arial"/>
+          <w:color w:val="000000"/>
+          <w:szCs w:val="24"/>
+          <w:lang w:eastAsia="fr-FR"/>
+        </w:rPr>
+        <w:t xml:space="preserve">(vélocité : </w:t>
+      </w:r>
+      <w:r>
+        <w:rPr>
+          <w:rFonts w:eastAsia="Times New Roman" w:cs="Arial"/>
+          <w:color w:val="000000"/>
+          <w:szCs w:val="24"/>
+          <w:lang w:eastAsia="fr-FR"/>
+        </w:rPr>
+        <w:t>21</w:t>
+      </w:r>
+      <w:r>
+        <w:rPr>
+          <w:rFonts w:eastAsia="Times New Roman" w:cs="Arial"/>
+          <w:color w:val="000000"/>
+          <w:szCs w:val="24"/>
+          <w:lang w:eastAsia="fr-FR"/>
+        </w:rPr>
+        <w:t>)</w:t>
       </w:r>
     </w:p>
     <w:p>
@@ -1751,7 +2040,7 @@
           <w:szCs w:val="24"/>
           <w:lang w:eastAsia="fr-FR"/>
         </w:rPr>
-        <w:t xml:space="preserve">Florian </w:t>
+        <w:t xml:space="preserve">Thibaut </w:t>
       </w:r>
       <w:r>
         <w:rPr>
@@ -1769,28 +2058,44 @@
           <w:szCs w:val="24"/>
           <w:lang w:eastAsia="fr-FR"/>
         </w:rPr>
-        <w:t>Implémentation de la base de données</w:t>
-      </w:r>
-    </w:p>
-    <w:p>
-      <w:pPr>
-        <w:spacing w:after="0" w:line="240" w:lineRule="auto"/>
-        <w:rPr>
-          <w:rFonts w:ascii="Times New Roman" w:eastAsia="Times New Roman" w:hAnsi="Times New Roman" w:cs="Times New Roman"/>
-          <w:szCs w:val="24"/>
-          <w:lang w:eastAsia="fr-FR"/>
-        </w:rPr>
-      </w:pPr>
-      <w:r>
-        <w:rPr>
-          <w:rFonts w:eastAsia="Times New Roman" w:cs="Arial"/>
-          <w:b/>
-          <w:bCs/>
-          <w:color w:val="000000"/>
-          <w:szCs w:val="24"/>
-          <w:lang w:eastAsia="fr-FR"/>
-        </w:rPr>
-        <w:t xml:space="preserve">Thibaut </w:t>
+        <w:t>Documentation du projet</w:t>
+      </w:r>
+      <w:r>
+        <w:rPr>
+          <w:rFonts w:eastAsia="Times New Roman" w:cs="Arial"/>
+          <w:color w:val="000000"/>
+          <w:szCs w:val="24"/>
+          <w:lang w:eastAsia="fr-FR"/>
+        </w:rPr>
+        <w:t xml:space="preserve"> </w:t>
+      </w:r>
+      <w:r>
+        <w:rPr>
+          <w:rFonts w:eastAsia="Times New Roman" w:cs="Arial"/>
+          <w:color w:val="000000"/>
+          <w:szCs w:val="24"/>
+          <w:lang w:eastAsia="fr-FR"/>
+        </w:rPr>
+        <w:t>(vélocité : 34)</w:t>
+      </w:r>
+    </w:p>
+    <w:p>
+      <w:pPr>
+        <w:rPr>
+          <w:szCs w:val="24"/>
+          <w:lang w:eastAsia="fr-FR"/>
+        </w:rPr>
+      </w:pPr>
+      <w:r>
+        <w:rPr>
+          <w:rFonts w:eastAsia="Times New Roman" w:cs="Arial"/>
+          <w:b/>
+          <w:bCs/>
+          <w:color w:val="000000"/>
+          <w:szCs w:val="24"/>
+          <w:lang w:eastAsia="fr-FR"/>
+        </w:rPr>
+        <w:t xml:space="preserve">Thomas </w:t>
       </w:r>
       <w:r>
         <w:rPr>
@@ -1808,210 +2113,9 @@
           <w:szCs w:val="24"/>
           <w:lang w:eastAsia="fr-FR"/>
         </w:rPr>
-        <w:t>tests sur la base de données</w:t>
-      </w:r>
-    </w:p>
-    <w:p>
-      <w:pPr>
-        <w:rPr>
-          <w:szCs w:val="24"/>
-          <w:lang w:eastAsia="fr-FR"/>
-        </w:rPr>
-      </w:pPr>
-      <w:r>
-        <w:rPr>
-          <w:rFonts w:eastAsia="Times New Roman" w:cs="Arial"/>
-          <w:b/>
-          <w:bCs/>
-          <w:color w:val="000000"/>
-          <w:szCs w:val="24"/>
-          <w:lang w:eastAsia="fr-FR"/>
-        </w:rPr>
-        <w:t xml:space="preserve">Thomas </w:t>
-      </w:r>
-      <w:r>
-        <w:rPr>
-          <w:rFonts w:eastAsia="Times New Roman" w:cs="Arial"/>
-          <w:color w:val="000000"/>
-          <w:szCs w:val="24"/>
-          <w:lang w:eastAsia="fr-FR"/>
-        </w:rPr>
-        <w:t xml:space="preserve">: </w:t>
-      </w:r>
-      <w:r>
-        <w:rPr>
-          <w:rFonts w:eastAsia="Times New Roman" w:cs="Arial"/>
-          <w:color w:val="000000"/>
-          <w:szCs w:val="24"/>
-          <w:lang w:eastAsia="fr-FR"/>
-        </w:rPr>
-        <w:t>Développement des méthodes</w:t>
-      </w:r>
-    </w:p>
-    <w:p/>
-    <w:p>
-      <w:pPr>
-        <w:pStyle w:val="Titre1"/>
-        <w:rPr>
-          <w:rFonts w:eastAsia="Times New Roman"/>
-          <w:lang w:eastAsia="fr-FR"/>
-        </w:rPr>
-      </w:pPr>
-      <w:r>
-        <w:rPr>
-          <w:rFonts w:eastAsia="Times New Roman"/>
-          <w:lang w:eastAsia="fr-FR"/>
-        </w:rPr>
-        <w:lastRenderedPageBreak/>
-        <w:t>Sprint backlog n°4</w:t>
-      </w:r>
-    </w:p>
-    <w:p>
-      <w:pPr>
-        <w:spacing w:after="0" w:line="240" w:lineRule="auto"/>
-        <w:rPr>
-          <w:rFonts w:ascii="Times New Roman" w:eastAsia="Times New Roman" w:hAnsi="Times New Roman" w:cs="Times New Roman"/>
-          <w:szCs w:val="24"/>
-          <w:lang w:eastAsia="fr-FR"/>
-        </w:rPr>
-      </w:pPr>
-      <w:r>
-        <w:rPr>
-          <w:rFonts w:eastAsia="Times New Roman" w:cs="Arial"/>
-          <w:b/>
-          <w:bCs/>
-          <w:color w:val="000000"/>
-          <w:szCs w:val="24"/>
-          <w:lang w:eastAsia="fr-FR"/>
-        </w:rPr>
-        <w:t xml:space="preserve">François </w:t>
-      </w:r>
-      <w:r>
-        <w:rPr>
-          <w:rFonts w:eastAsia="Times New Roman" w:cs="Arial"/>
-          <w:color w:val="000000"/>
-          <w:szCs w:val="24"/>
-          <w:lang w:eastAsia="fr-FR"/>
-        </w:rPr>
-        <w:t xml:space="preserve">: Vues en FXML </w:t>
-      </w:r>
-    </w:p>
-    <w:p>
-      <w:pPr>
-        <w:spacing w:after="0" w:line="240" w:lineRule="auto"/>
-        <w:rPr>
-          <w:rFonts w:ascii="Times New Roman" w:eastAsia="Times New Roman" w:hAnsi="Times New Roman" w:cs="Times New Roman"/>
-          <w:szCs w:val="24"/>
-          <w:lang w:eastAsia="fr-FR"/>
-        </w:rPr>
-      </w:pPr>
-      <w:r>
-        <w:rPr>
-          <w:rFonts w:eastAsia="Times New Roman" w:cs="Arial"/>
-          <w:b/>
-          <w:bCs/>
-          <w:color w:val="000000"/>
-          <w:szCs w:val="24"/>
-          <w:lang w:eastAsia="fr-FR"/>
-        </w:rPr>
-        <w:t xml:space="preserve">Florian </w:t>
-      </w:r>
-      <w:r>
-        <w:rPr>
-          <w:rFonts w:eastAsia="Times New Roman" w:cs="Arial"/>
-          <w:color w:val="000000"/>
-          <w:szCs w:val="24"/>
-          <w:lang w:eastAsia="fr-FR"/>
-        </w:rPr>
-        <w:t xml:space="preserve">: </w:t>
-      </w:r>
-      <w:r>
-        <w:rPr>
-          <w:rFonts w:eastAsia="Times New Roman" w:cs="Arial"/>
-          <w:color w:val="000000"/>
-          <w:szCs w:val="24"/>
-          <w:lang w:eastAsia="fr-FR"/>
-        </w:rPr>
-        <w:t>Implémentation de la base de données</w:t>
-      </w:r>
-    </w:p>
-    <w:p>
-      <w:pPr>
-        <w:spacing w:after="0" w:line="240" w:lineRule="auto"/>
-        <w:rPr>
-          <w:rFonts w:ascii="Times New Roman" w:eastAsia="Times New Roman" w:hAnsi="Times New Roman" w:cs="Times New Roman"/>
-          <w:szCs w:val="24"/>
-          <w:lang w:eastAsia="fr-FR"/>
-        </w:rPr>
-      </w:pPr>
-      <w:r>
-        <w:rPr>
-          <w:rFonts w:eastAsia="Times New Roman" w:cs="Arial"/>
-          <w:b/>
-          <w:bCs/>
-          <w:color w:val="000000"/>
-          <w:szCs w:val="24"/>
-          <w:lang w:eastAsia="fr-FR"/>
-        </w:rPr>
-        <w:t xml:space="preserve">Thibaut </w:t>
-      </w:r>
-      <w:r>
-        <w:rPr>
-          <w:rFonts w:eastAsia="Times New Roman" w:cs="Arial"/>
-          <w:color w:val="000000"/>
-          <w:szCs w:val="24"/>
-          <w:lang w:eastAsia="fr-FR"/>
-        </w:rPr>
-        <w:t xml:space="preserve">: </w:t>
-      </w:r>
-      <w:r>
-        <w:rPr>
-          <w:rFonts w:eastAsia="Times New Roman" w:cs="Arial"/>
-          <w:color w:val="000000"/>
-          <w:szCs w:val="24"/>
-          <w:lang w:eastAsia="fr-FR"/>
-        </w:rPr>
-        <w:t>tests sur la base de données</w:t>
-      </w:r>
-    </w:p>
-    <w:p>
-      <w:pPr>
-        <w:rPr>
-          <w:szCs w:val="24"/>
-          <w:lang w:eastAsia="fr-FR"/>
-        </w:rPr>
-      </w:pPr>
-      <w:r>
-        <w:rPr>
-          <w:rFonts w:eastAsia="Times New Roman" w:cs="Arial"/>
-          <w:b/>
-          <w:bCs/>
-          <w:color w:val="000000"/>
-          <w:szCs w:val="24"/>
-          <w:lang w:eastAsia="fr-FR"/>
-        </w:rPr>
-        <w:t xml:space="preserve">Thomas </w:t>
-      </w:r>
-      <w:r>
-        <w:rPr>
-          <w:rFonts w:eastAsia="Times New Roman" w:cs="Arial"/>
-          <w:color w:val="000000"/>
-          <w:szCs w:val="24"/>
-          <w:lang w:eastAsia="fr-FR"/>
-        </w:rPr>
-        <w:t xml:space="preserve">: </w:t>
-      </w:r>
-      <w:r>
-        <w:rPr>
-          <w:rFonts w:eastAsia="Times New Roman" w:cs="Arial"/>
-          <w:color w:val="000000"/>
-          <w:szCs w:val="24"/>
-          <w:lang w:eastAsia="fr-FR"/>
-        </w:rPr>
-        <w:t>Développement des méthodes</w:t>
-      </w:r>
-    </w:p>
-    <w:p/>
+        <w:t>Requêtes utiles aux méthodes (vélocité : 55)</w:t>
+      </w:r>
+    </w:p>
     <w:sectPr>
       <w:pgSz w:w="11906" w:h="16838"/>
       <w:pgMar w:top="1417" w:right="1417" w:bottom="1417" w:left="1417" w:header="708" w:footer="708" w:gutter="0"/>
